--- a/Documento Visão 1.0.docx
+++ b/Documento Visão 1.0.docx
@@ -4,17 +4,899 @@
   <w:body>
     <w:p>
       <w:r>
-        <w:t xml:space="preserve">Documento Visão </w:t>
+        <w:rPr>
+          <w:noProof/>
+          <w:lang w:eastAsia="pt-BR"/>
+        </w:rPr>
+        <w:drawing>
+          <wp:anchor distT="0" distB="0" distL="114300" distR="114300" simplePos="0" relativeHeight="251659264" behindDoc="0" locked="0" layoutInCell="1" allowOverlap="1" wp14:anchorId="07CECE16" wp14:editId="23C4C968">
+            <wp:simplePos x="0" y="0"/>
+            <wp:positionH relativeFrom="margin">
+              <wp:align>center</wp:align>
+            </wp:positionH>
+            <wp:positionV relativeFrom="paragraph">
+              <wp:posOffset>0</wp:posOffset>
+            </wp:positionV>
+            <wp:extent cx="6371321" cy="1400175"/>
+            <wp:effectExtent l="0" t="0" r="0" b="0"/>
+            <wp:wrapThrough wrapText="bothSides">
+              <wp:wrapPolygon edited="0">
+                <wp:start x="0" y="0"/>
+                <wp:lineTo x="0" y="21159"/>
+                <wp:lineTo x="21507" y="21159"/>
+                <wp:lineTo x="21507" y="0"/>
+                <wp:lineTo x="0" y="0"/>
+              </wp:wrapPolygon>
+            </wp:wrapThrough>
+            <wp:docPr id="1" name="image01.png"/>
+            <wp:cNvGraphicFramePr/>
+            <a:graphic xmlns:a="http://schemas.openxmlformats.org/drawingml/2006/main">
+              <a:graphicData uri="http://schemas.openxmlformats.org/drawingml/2006/picture">
+                <pic:pic xmlns:pic="http://schemas.openxmlformats.org/drawingml/2006/picture">
+                  <pic:nvPicPr>
+                    <pic:cNvPr id="0" name="image01.png"/>
+                    <pic:cNvPicPr preferRelativeResize="0"/>
+                  </pic:nvPicPr>
+                  <pic:blipFill>
+                    <a:blip r:embed="rId6">
+                      <a:extLst>
+                        <a:ext uri="{28A0092B-C50C-407E-A947-70E740481C1C}">
+                          <a14:useLocalDpi xmlns:a14="http://schemas.microsoft.com/office/drawing/2010/main" val="0"/>
+                        </a:ext>
+                      </a:extLst>
+                    </a:blip>
+                    <a:srcRect/>
+                    <a:stretch>
+                      <a:fillRect/>
+                    </a:stretch>
+                  </pic:blipFill>
+                  <pic:spPr>
+                    <a:xfrm>
+                      <a:off x="0" y="0"/>
+                      <a:ext cx="6371321" cy="1400175"/>
+                    </a:xfrm>
+                    <a:prstGeom prst="rect">
+                      <a:avLst/>
+                    </a:prstGeom>
+                    <a:ln/>
+                  </pic:spPr>
+                </pic:pic>
+              </a:graphicData>
+            </a:graphic>
+            <wp14:sizeRelH relativeFrom="page">
+              <wp14:pctWidth>0</wp14:pctWidth>
+            </wp14:sizeRelH>
+            <wp14:sizeRelV relativeFrom="page">
+              <wp14:pctHeight>0</wp14:pctHeight>
+            </wp14:sizeRelV>
+          </wp:anchor>
+        </w:drawing>
+      </w:r>
+    </w:p>
+    <w:p/>
+    <w:p/>
+    <w:p/>
+    <w:p/>
+    <w:p/>
+    <w:p/>
+    <w:p/>
+    <w:p>
+      <w:pPr>
+        <w:rPr>
+          <w:sz w:val="40"/>
+          <w:szCs w:val="40"/>
+        </w:rPr>
+      </w:pPr>
+    </w:p>
+    <w:p>
+      <w:pPr>
+        <w:pStyle w:val="Standard"/>
+        <w:spacing w:after="0" w:line="240" w:lineRule="auto"/>
+        <w:jc w:val="center"/>
+        <w:rPr>
+          <w:b/>
+          <w:sz w:val="36"/>
+          <w:szCs w:val="36"/>
+        </w:rPr>
+      </w:pPr>
+      <w:r>
+        <w:rPr>
+          <w:b/>
+          <w:sz w:val="36"/>
+          <w:szCs w:val="36"/>
+        </w:rPr>
+        <w:t>DOCUMENTO VISAO</w:t>
       </w:r>
     </w:p>
     <w:p>
+      <w:pPr>
+        <w:pStyle w:val="Standard"/>
+        <w:spacing w:after="0" w:line="240" w:lineRule="auto"/>
+        <w:jc w:val="center"/>
+        <w:rPr>
+          <w:b/>
+          <w:sz w:val="36"/>
+          <w:szCs w:val="36"/>
+        </w:rPr>
+      </w:pPr>
       <w:r>
-        <w:t>Histórico de Revisão</w:t>
+        <w:rPr>
+          <w:b/>
+          <w:sz w:val="36"/>
+          <w:szCs w:val="36"/>
+        </w:rPr>
+        <w:t>PROJETO CONTAGEM DE CARACTERES</w:t>
+      </w:r>
+    </w:p>
+    <w:p/>
+    <w:p/>
+    <w:p/>
+    <w:p/>
+    <w:p/>
+    <w:p/>
+    <w:p/>
+    <w:p/>
+    <w:p/>
+    <w:p/>
+    <w:p/>
+    <w:p>
+      <w:pPr>
+        <w:pStyle w:val="Standard"/>
+      </w:pPr>
+    </w:p>
+    <w:p>
+      <w:pPr>
+        <w:pStyle w:val="Standard"/>
+        <w:spacing w:after="0" w:line="240" w:lineRule="auto"/>
+        <w:jc w:val="center"/>
+        <w:rPr>
+          <w:rFonts w:ascii="Arial" w:hAnsi="Arial" w:cs="Arial"/>
+          <w:b/>
+          <w:sz w:val="24"/>
+          <w:szCs w:val="24"/>
+        </w:rPr>
+      </w:pPr>
+      <w:r>
+        <w:rPr>
+          <w:rFonts w:ascii="Arial" w:hAnsi="Arial" w:cs="Arial"/>
+          <w:b/>
+          <w:sz w:val="24"/>
+          <w:szCs w:val="24"/>
+        </w:rPr>
+        <w:t>Limeira - SP</w:t>
       </w:r>
     </w:p>
     <w:p>
-      <w:bookmarkStart w:id="0" w:name="_GoBack"/>
+      <w:pPr>
+        <w:pStyle w:val="Standard"/>
+        <w:spacing w:after="0" w:line="240" w:lineRule="auto"/>
+        <w:jc w:val="center"/>
+        <w:rPr>
+          <w:rFonts w:ascii="Arial" w:hAnsi="Arial" w:cs="Arial"/>
+          <w:b/>
+          <w:sz w:val="24"/>
+          <w:szCs w:val="24"/>
+        </w:rPr>
+      </w:pPr>
+      <w:r>
+        <w:rPr>
+          <w:rFonts w:ascii="Arial" w:hAnsi="Arial" w:cs="Arial"/>
+          <w:b/>
+          <w:sz w:val="24"/>
+          <w:szCs w:val="24"/>
+        </w:rPr>
+        <w:t>2015</w:t>
+      </w:r>
+    </w:p>
+    <w:p/>
+    <w:p>
+      <w:pPr>
+        <w:jc w:val="center"/>
+        <w:rPr>
+          <w:rFonts w:ascii="Arial" w:hAnsi="Arial" w:cs="Arial"/>
+          <w:b/>
+          <w:sz w:val="24"/>
+        </w:rPr>
+      </w:pPr>
+      <w:r>
+        <w:rPr>
+          <w:rFonts w:ascii="Arial" w:hAnsi="Arial" w:cs="Arial"/>
+          <w:b/>
+          <w:sz w:val="24"/>
+        </w:rPr>
+        <w:lastRenderedPageBreak/>
+        <w:t>HISTÓRICO DE REVISÃO</w:t>
+      </w:r>
+    </w:p>
+    <w:tbl>
+      <w:tblPr>
+        <w:tblStyle w:val="Tabelacomgrade"/>
+        <w:tblW w:w="8882" w:type="dxa"/>
+        <w:tblLook w:val="04A0" w:firstRow="1" w:lastRow="0" w:firstColumn="1" w:lastColumn="0" w:noHBand="0" w:noVBand="1"/>
+      </w:tblPr>
+      <w:tblGrid>
+        <w:gridCol w:w="2220"/>
+        <w:gridCol w:w="2220"/>
+        <w:gridCol w:w="2221"/>
+        <w:gridCol w:w="2221"/>
+      </w:tblGrid>
+      <w:tr>
+        <w:trPr>
+          <w:trHeight w:val="445"/>
+        </w:trPr>
+        <w:tc>
+          <w:tcPr>
+            <w:tcW w:w="2220" w:type="dxa"/>
+          </w:tcPr>
+          <w:p>
+            <w:pPr>
+              <w:rPr>
+                <w:rFonts w:ascii="Arial" w:hAnsi="Arial" w:cs="Arial"/>
+              </w:rPr>
+            </w:pPr>
+            <w:r>
+              <w:rPr>
+                <w:rFonts w:ascii="Arial" w:hAnsi="Arial" w:cs="Arial"/>
+              </w:rPr>
+              <w:t>DATA</w:t>
+            </w:r>
+          </w:p>
+        </w:tc>
+        <w:tc>
+          <w:tcPr>
+            <w:tcW w:w="2220" w:type="dxa"/>
+          </w:tcPr>
+          <w:p>
+            <w:pPr>
+              <w:rPr>
+                <w:rFonts w:ascii="Arial" w:hAnsi="Arial" w:cs="Arial"/>
+              </w:rPr>
+            </w:pPr>
+            <w:r>
+              <w:rPr>
+                <w:rFonts w:ascii="Arial" w:hAnsi="Arial" w:cs="Arial"/>
+              </w:rPr>
+              <w:t>VERSÃO</w:t>
+            </w:r>
+          </w:p>
+        </w:tc>
+        <w:tc>
+          <w:tcPr>
+            <w:tcW w:w="2221" w:type="dxa"/>
+          </w:tcPr>
+          <w:p>
+            <w:pPr>
+              <w:rPr>
+                <w:rFonts w:ascii="Arial" w:hAnsi="Arial" w:cs="Arial"/>
+              </w:rPr>
+            </w:pPr>
+            <w:r>
+              <w:rPr>
+                <w:rFonts w:ascii="Arial" w:hAnsi="Arial" w:cs="Arial"/>
+              </w:rPr>
+              <w:t>DESCRIÇAO</w:t>
+            </w:r>
+          </w:p>
+        </w:tc>
+        <w:tc>
+          <w:tcPr>
+            <w:tcW w:w="2221" w:type="dxa"/>
+          </w:tcPr>
+          <w:p>
+            <w:pPr>
+              <w:rPr>
+                <w:rFonts w:ascii="Arial" w:hAnsi="Arial" w:cs="Arial"/>
+              </w:rPr>
+            </w:pPr>
+            <w:r>
+              <w:rPr>
+                <w:rFonts w:ascii="Arial" w:hAnsi="Arial" w:cs="Arial"/>
+              </w:rPr>
+              <w:t>AUTOR</w:t>
+            </w:r>
+          </w:p>
+        </w:tc>
+      </w:tr>
+      <w:tr>
+        <w:trPr>
+          <w:trHeight w:val="864"/>
+        </w:trPr>
+        <w:tc>
+          <w:tcPr>
+            <w:tcW w:w="2220" w:type="dxa"/>
+          </w:tcPr>
+          <w:p>
+            <w:pPr>
+              <w:rPr>
+                <w:rFonts w:ascii="Arial" w:hAnsi="Arial" w:cs="Arial"/>
+              </w:rPr>
+            </w:pPr>
+            <w:r>
+              <w:rPr>
+                <w:rFonts w:ascii="Arial" w:hAnsi="Arial" w:cs="Arial"/>
+              </w:rPr>
+              <w:t>06</w:t>
+            </w:r>
+            <w:r>
+              <w:rPr>
+                <w:rFonts w:ascii="Arial" w:hAnsi="Arial" w:cs="Arial"/>
+              </w:rPr>
+              <w:t>/05/16</w:t>
+            </w:r>
+          </w:p>
+        </w:tc>
+        <w:tc>
+          <w:tcPr>
+            <w:tcW w:w="2220" w:type="dxa"/>
+          </w:tcPr>
+          <w:p>
+            <w:pPr>
+              <w:rPr>
+                <w:rFonts w:ascii="Arial" w:hAnsi="Arial" w:cs="Arial"/>
+              </w:rPr>
+            </w:pPr>
+            <w:r>
+              <w:rPr>
+                <w:rFonts w:ascii="Arial" w:hAnsi="Arial" w:cs="Arial"/>
+              </w:rPr>
+              <w:t>1.0</w:t>
+            </w:r>
+          </w:p>
+        </w:tc>
+        <w:tc>
+          <w:tcPr>
+            <w:tcW w:w="2221" w:type="dxa"/>
+          </w:tcPr>
+          <w:p>
+            <w:pPr>
+              <w:rPr>
+                <w:rFonts w:ascii="Arial" w:hAnsi="Arial" w:cs="Arial"/>
+              </w:rPr>
+            </w:pPr>
+            <w:r>
+              <w:rPr>
+                <w:rFonts w:ascii="Arial" w:hAnsi="Arial" w:cs="Arial"/>
+              </w:rPr>
+              <w:t>Início da documentação</w:t>
+            </w:r>
+          </w:p>
+        </w:tc>
+        <w:tc>
+          <w:tcPr>
+            <w:tcW w:w="2221" w:type="dxa"/>
+          </w:tcPr>
+          <w:p>
+            <w:pPr>
+              <w:rPr>
+                <w:rFonts w:ascii="Arial" w:hAnsi="Arial" w:cs="Arial"/>
+              </w:rPr>
+            </w:pPr>
+            <w:r>
+              <w:rPr>
+                <w:rFonts w:ascii="Arial" w:hAnsi="Arial" w:cs="Arial"/>
+              </w:rPr>
+              <w:t>Geovana</w:t>
+            </w:r>
+          </w:p>
+        </w:tc>
+      </w:tr>
+      <w:tr>
+        <w:trPr>
+          <w:trHeight w:val="419"/>
+        </w:trPr>
+        <w:tc>
+          <w:tcPr>
+            <w:tcW w:w="2220" w:type="dxa"/>
+          </w:tcPr>
+          <w:p>
+            <w:pPr>
+              <w:rPr>
+                <w:rFonts w:ascii="Arial" w:hAnsi="Arial" w:cs="Arial"/>
+              </w:rPr>
+            </w:pPr>
+            <w:r>
+              <w:rPr>
+                <w:rFonts w:ascii="Arial" w:hAnsi="Arial" w:cs="Arial"/>
+              </w:rPr>
+              <w:t>06/05/16</w:t>
+            </w:r>
+          </w:p>
+        </w:tc>
+        <w:tc>
+          <w:tcPr>
+            <w:tcW w:w="2220" w:type="dxa"/>
+          </w:tcPr>
+          <w:p>
+            <w:pPr>
+              <w:rPr>
+                <w:rFonts w:ascii="Arial" w:hAnsi="Arial" w:cs="Arial"/>
+              </w:rPr>
+            </w:pPr>
+            <w:r>
+              <w:rPr>
+                <w:rFonts w:ascii="Arial" w:hAnsi="Arial" w:cs="Arial"/>
+              </w:rPr>
+              <w:t>1.0</w:t>
+            </w:r>
+          </w:p>
+        </w:tc>
+        <w:tc>
+          <w:tcPr>
+            <w:tcW w:w="2221" w:type="dxa"/>
+          </w:tcPr>
+          <w:p>
+            <w:pPr>
+              <w:rPr>
+                <w:rFonts w:ascii="Arial" w:hAnsi="Arial" w:cs="Arial"/>
+              </w:rPr>
+            </w:pPr>
+            <w:r>
+              <w:rPr>
+                <w:rFonts w:ascii="Arial" w:hAnsi="Arial" w:cs="Arial"/>
+              </w:rPr>
+              <w:t>Capa, Sumário e Histórico de Revisão</w:t>
+            </w:r>
+          </w:p>
+        </w:tc>
+        <w:tc>
+          <w:tcPr>
+            <w:tcW w:w="2221" w:type="dxa"/>
+          </w:tcPr>
+          <w:p>
+            <w:pPr>
+              <w:rPr>
+                <w:rFonts w:ascii="Arial" w:hAnsi="Arial" w:cs="Arial"/>
+              </w:rPr>
+            </w:pPr>
+            <w:r>
+              <w:rPr>
+                <w:rFonts w:ascii="Arial" w:hAnsi="Arial" w:cs="Arial"/>
+              </w:rPr>
+              <w:t>Geovana</w:t>
+            </w:r>
+          </w:p>
+        </w:tc>
+      </w:tr>
+      <w:tr>
+        <w:trPr>
+          <w:trHeight w:val="445"/>
+        </w:trPr>
+        <w:tc>
+          <w:tcPr>
+            <w:tcW w:w="2220" w:type="dxa"/>
+          </w:tcPr>
+          <w:p>
+            <w:pPr>
+              <w:rPr>
+                <w:rFonts w:ascii="Arial" w:hAnsi="Arial" w:cs="Arial"/>
+              </w:rPr>
+            </w:pPr>
+          </w:p>
+        </w:tc>
+        <w:tc>
+          <w:tcPr>
+            <w:tcW w:w="2220" w:type="dxa"/>
+          </w:tcPr>
+          <w:p>
+            <w:pPr>
+              <w:rPr>
+                <w:rFonts w:ascii="Arial" w:hAnsi="Arial" w:cs="Arial"/>
+              </w:rPr>
+            </w:pPr>
+          </w:p>
+        </w:tc>
+        <w:tc>
+          <w:tcPr>
+            <w:tcW w:w="2221" w:type="dxa"/>
+          </w:tcPr>
+          <w:p>
+            <w:pPr>
+              <w:rPr>
+                <w:rFonts w:ascii="Arial" w:hAnsi="Arial" w:cs="Arial"/>
+              </w:rPr>
+            </w:pPr>
+          </w:p>
+        </w:tc>
+        <w:tc>
+          <w:tcPr>
+            <w:tcW w:w="2221" w:type="dxa"/>
+          </w:tcPr>
+          <w:p>
+            <w:pPr>
+              <w:rPr>
+                <w:rFonts w:ascii="Arial" w:hAnsi="Arial" w:cs="Arial"/>
+              </w:rPr>
+            </w:pPr>
+          </w:p>
+        </w:tc>
+      </w:tr>
+    </w:tbl>
+    <w:p>
+      <w:pPr>
+        <w:rPr>
+          <w:rFonts w:ascii="Arial" w:hAnsi="Arial" w:cs="Arial"/>
+        </w:rPr>
+      </w:pPr>
+    </w:p>
+    <w:p/>
+    <w:p/>
+    <w:p/>
+    <w:p/>
+    <w:p/>
+    <w:p/>
+    <w:p/>
+    <w:p/>
+    <w:p/>
+    <w:p/>
+    <w:p/>
+    <w:p/>
+    <w:p/>
+    <w:p/>
+    <w:p/>
+    <w:p/>
+    <w:p/>
+    <w:p/>
+    <w:p/>
+    <w:p/>
+    <w:p/>
+    <w:p/>
+    <w:p/>
+    <w:p/>
+    <w:sdt>
+      <w:sdtPr>
+        <w:id w:val="-826436794"/>
+        <w:docPartObj>
+          <w:docPartGallery w:val="Table of Contents"/>
+          <w:docPartUnique/>
+        </w:docPartObj>
+      </w:sdtPr>
+      <w:sdtEndPr>
+        <w:rPr>
+          <w:rFonts w:asciiTheme="minorHAnsi" w:eastAsiaTheme="minorHAnsi" w:hAnsiTheme="minorHAnsi" w:cstheme="minorBidi"/>
+          <w:b/>
+          <w:bCs/>
+          <w:color w:val="auto"/>
+          <w:sz w:val="22"/>
+          <w:szCs w:val="22"/>
+          <w:lang w:eastAsia="en-US"/>
+        </w:rPr>
+      </w:sdtEndPr>
+      <w:sdtContent>
+        <w:p>
+          <w:pPr>
+            <w:pStyle w:val="CabealhodoSumrio"/>
+          </w:pPr>
+          <w:r>
+            <w:t>Sumário</w:t>
+          </w:r>
+        </w:p>
+        <w:p>
+          <w:pPr>
+            <w:pStyle w:val="Sumrio1"/>
+            <w:tabs>
+              <w:tab w:val="right" w:leader="dot" w:pos="8494"/>
+            </w:tabs>
+            <w:rPr>
+              <w:rFonts w:eastAsiaTheme="minorEastAsia"/>
+              <w:noProof/>
+              <w:lang w:eastAsia="pt-BR"/>
+            </w:rPr>
+          </w:pPr>
+          <w:r>
+            <w:fldChar w:fldCharType="begin"/>
+          </w:r>
+          <w:r>
+            <w:instrText xml:space="preserve"> TOC \o "1-3" \h \z \u </w:instrText>
+          </w:r>
+          <w:r>
+            <w:fldChar w:fldCharType="separate"/>
+          </w:r>
+          <w:hyperlink w:anchor="_Toc450300127" w:history="1">
+            <w:r>
+              <w:rPr>
+                <w:rStyle w:val="Hyperlink"/>
+                <w:noProof/>
+              </w:rPr>
+              <w:t>1 INTRODUÇÃO</w:t>
+            </w:r>
+            <w:r>
+              <w:rPr>
+                <w:noProof/>
+                <w:webHidden/>
+              </w:rPr>
+              <w:tab/>
+            </w:r>
+            <w:r>
+              <w:rPr>
+                <w:noProof/>
+                <w:webHidden/>
+              </w:rPr>
+              <w:fldChar w:fldCharType="begin"/>
+            </w:r>
+            <w:r>
+              <w:rPr>
+                <w:noProof/>
+                <w:webHidden/>
+              </w:rPr>
+              <w:instrText xml:space="preserve"> PAGEREF _Toc450300127 \h </w:instrText>
+            </w:r>
+            <w:r>
+              <w:rPr>
+                <w:noProof/>
+                <w:webHidden/>
+              </w:rPr>
+            </w:r>
+            <w:r>
+              <w:rPr>
+                <w:noProof/>
+                <w:webHidden/>
+              </w:rPr>
+              <w:fldChar w:fldCharType="separate"/>
+            </w:r>
+            <w:r>
+              <w:rPr>
+                <w:noProof/>
+                <w:webHidden/>
+              </w:rPr>
+              <w:t>3</w:t>
+            </w:r>
+            <w:r>
+              <w:rPr>
+                <w:noProof/>
+                <w:webHidden/>
+              </w:rPr>
+              <w:fldChar w:fldCharType="end"/>
+            </w:r>
+          </w:hyperlink>
+        </w:p>
+        <w:p>
+          <w:pPr>
+            <w:pStyle w:val="Sumrio2"/>
+            <w:tabs>
+              <w:tab w:val="right" w:leader="dot" w:pos="8494"/>
+            </w:tabs>
+            <w:rPr>
+              <w:rFonts w:eastAsiaTheme="minorEastAsia"/>
+              <w:noProof/>
+              <w:lang w:eastAsia="pt-BR"/>
+            </w:rPr>
+          </w:pPr>
+          <w:hyperlink w:anchor="_Toc450300128" w:history="1">
+            <w:r>
+              <w:rPr>
+                <w:rStyle w:val="Hyperlink"/>
+                <w:noProof/>
+              </w:rPr>
+              <w:t>1.1 ESCOPO</w:t>
+            </w:r>
+            <w:r>
+              <w:rPr>
+                <w:noProof/>
+                <w:webHidden/>
+              </w:rPr>
+              <w:tab/>
+            </w:r>
+            <w:r>
+              <w:rPr>
+                <w:noProof/>
+                <w:webHidden/>
+              </w:rPr>
+              <w:fldChar w:fldCharType="begin"/>
+            </w:r>
+            <w:r>
+              <w:rPr>
+                <w:noProof/>
+                <w:webHidden/>
+              </w:rPr>
+              <w:instrText xml:space="preserve"> PAGEREF _Toc450300128 \h </w:instrText>
+            </w:r>
+            <w:r>
+              <w:rPr>
+                <w:noProof/>
+                <w:webHidden/>
+              </w:rPr>
+            </w:r>
+            <w:r>
+              <w:rPr>
+                <w:noProof/>
+                <w:webHidden/>
+              </w:rPr>
+              <w:fldChar w:fldCharType="separate"/>
+            </w:r>
+            <w:r>
+              <w:rPr>
+                <w:noProof/>
+                <w:webHidden/>
+              </w:rPr>
+              <w:t>3</w:t>
+            </w:r>
+            <w:r>
+              <w:rPr>
+                <w:noProof/>
+                <w:webHidden/>
+              </w:rPr>
+              <w:fldChar w:fldCharType="end"/>
+            </w:r>
+          </w:hyperlink>
+        </w:p>
+        <w:p>
+          <w:pPr>
+            <w:pStyle w:val="Sumrio2"/>
+            <w:tabs>
+              <w:tab w:val="right" w:leader="dot" w:pos="8494"/>
+            </w:tabs>
+            <w:rPr>
+              <w:rFonts w:eastAsiaTheme="minorEastAsia"/>
+              <w:noProof/>
+              <w:lang w:eastAsia="pt-BR"/>
+            </w:rPr>
+          </w:pPr>
+          <w:hyperlink w:anchor="_Toc450300129" w:history="1">
+            <w:r>
+              <w:rPr>
+                <w:rStyle w:val="Hyperlink"/>
+                <w:noProof/>
+              </w:rPr>
+              <w:t>1.2 DESCRIÇÃO STAKEHOLDERS</w:t>
+            </w:r>
+            <w:r>
+              <w:rPr>
+                <w:noProof/>
+                <w:webHidden/>
+              </w:rPr>
+              <w:tab/>
+            </w:r>
+            <w:r>
+              <w:rPr>
+                <w:noProof/>
+                <w:webHidden/>
+              </w:rPr>
+              <w:fldChar w:fldCharType="begin"/>
+            </w:r>
+            <w:r>
+              <w:rPr>
+                <w:noProof/>
+                <w:webHidden/>
+              </w:rPr>
+              <w:instrText xml:space="preserve"> PAGEREF _Toc450300129 \h </w:instrText>
+            </w:r>
+            <w:r>
+              <w:rPr>
+                <w:noProof/>
+                <w:webHidden/>
+              </w:rPr>
+            </w:r>
+            <w:r>
+              <w:rPr>
+                <w:noProof/>
+                <w:webHidden/>
+              </w:rPr>
+              <w:fldChar w:fldCharType="separate"/>
+            </w:r>
+            <w:r>
+              <w:rPr>
+                <w:noProof/>
+                <w:webHidden/>
+              </w:rPr>
+              <w:t>3</w:t>
+            </w:r>
+            <w:r>
+              <w:rPr>
+                <w:noProof/>
+                <w:webHidden/>
+              </w:rPr>
+              <w:fldChar w:fldCharType="end"/>
+            </w:r>
+          </w:hyperlink>
+        </w:p>
+        <w:p>
+          <w:r>
+            <w:rPr>
+              <w:b/>
+              <w:bCs/>
+            </w:rPr>
+            <w:fldChar w:fldCharType="end"/>
+          </w:r>
+        </w:p>
+      </w:sdtContent>
+    </w:sdt>
+    <w:p>
+      <w:pPr>
+        <w:pStyle w:val="Ttulo2"/>
+        <w:rPr>
+          <w:color w:val="auto"/>
+        </w:rPr>
+      </w:pPr>
+    </w:p>
+    <w:p>
+      <w:pPr>
+        <w:pStyle w:val="Ttulo1"/>
+      </w:pPr>
+    </w:p>
+    <w:p/>
+    <w:p/>
+    <w:p/>
+    <w:p/>
+    <w:p/>
+    <w:p/>
+    <w:p/>
+    <w:p/>
+    <w:p/>
+    <w:p/>
+    <w:p/>
+    <w:p/>
+    <w:p/>
+    <w:p/>
+    <w:p/>
+    <w:p/>
+    <w:p/>
+    <w:p/>
+    <w:p/>
+    <w:p/>
+    <w:p>
+      <w:pPr>
+        <w:pStyle w:val="Ttulo1"/>
+        <w:rPr>
+          <w:color w:val="auto"/>
+        </w:rPr>
+      </w:pPr>
+      <w:bookmarkStart w:id="0" w:name="_Toc450300127"/>
+      <w:r>
+        <w:rPr>
+          <w:color w:val="auto"/>
+        </w:rPr>
+        <w:lastRenderedPageBreak/>
+        <w:t>1 INTRODUÇÃO</w:t>
+      </w:r>
       <w:bookmarkEnd w:id="0"/>
+    </w:p>
+    <w:p>
+      <w:pPr>
+        <w:pStyle w:val="Ttulo2"/>
+        <w:rPr>
+          <w:color w:val="auto"/>
+        </w:rPr>
+      </w:pPr>
+      <w:bookmarkStart w:id="1" w:name="_Toc450300128"/>
+      <w:r>
+        <w:rPr>
+          <w:color w:val="auto"/>
+        </w:rPr>
+        <w:t>1.1 ESCOPO</w:t>
+      </w:r>
+      <w:bookmarkEnd w:id="1"/>
+    </w:p>
+    <w:p>
+      <w:pPr>
+        <w:pStyle w:val="Ttulo2"/>
+        <w:rPr>
+          <w:color w:val="auto"/>
+        </w:rPr>
+      </w:pPr>
+    </w:p>
+    <w:p>
+      <w:pPr>
+        <w:pStyle w:val="Ttulo2"/>
+        <w:rPr>
+          <w:color w:val="auto"/>
+        </w:rPr>
+      </w:pPr>
+      <w:bookmarkStart w:id="2" w:name="_Toc450300129"/>
+      <w:r>
+        <w:rPr>
+          <w:color w:val="auto"/>
+        </w:rPr>
+        <w:t>1.2 DESCRIÇÃO STAKE</w:t>
+      </w:r>
+      <w:bookmarkStart w:id="3" w:name="_GoBack"/>
+      <w:bookmarkEnd w:id="3"/>
+      <w:r>
+        <w:rPr>
+          <w:color w:val="auto"/>
+        </w:rPr>
+        <w:t>HOLDERS</w:t>
+      </w:r>
+      <w:bookmarkEnd w:id="2"/>
     </w:p>
     <w:sectPr>
       <w:pgSz w:w="11906" w:h="16838"/>
@@ -24,6 +906,635 @@
     </w:sectPr>
   </w:body>
 </w:document>
+</file>
+
+<file path=word/numbering.xml><?xml version="1.0" encoding="utf-8"?>
+<w:numbering xmlns:wpc="http://schemas.microsoft.com/office/word/2010/wordprocessingCanvas" xmlns:mc="http://schemas.openxmlformats.org/markup-compatibility/2006" xmlns:o="urn:schemas-microsoft-com:office:office" xmlns:r="http://schemas.openxmlformats.org/officeDocument/2006/relationships" xmlns:m="http://schemas.openxmlformats.org/officeDocument/2006/math" xmlns:v="urn:schemas-microsoft-com:vml" xmlns:wp14="http://schemas.microsoft.com/office/word/2010/wordprocessingDrawing" xmlns:wp="http://schemas.openxmlformats.org/drawingml/2006/wordprocessingDrawing" xmlns:w10="urn:schemas-microsoft-com:office:word" xmlns:w="http://schemas.openxmlformats.org/wordprocessingml/2006/main" xmlns:w14="http://schemas.microsoft.com/office/word/2010/wordml" xmlns:w15="http://schemas.microsoft.com/office/word/2012/wordml" xmlns:wpg="http://schemas.microsoft.com/office/word/2010/wordprocessingGroup" xmlns:wpi="http://schemas.microsoft.com/office/word/2010/wordprocessingInk" xmlns:wne="http://schemas.microsoft.com/office/word/2006/wordml" xmlns:wps="http://schemas.microsoft.com/office/word/2010/wordprocessingShape" mc:Ignorable="w14 w15 wp14">
+  <w:abstractNum w:abstractNumId="0">
+    <w:nsid w:val="084E56FB"/>
+    <w:multiLevelType w:val="hybridMultilevel"/>
+    <w:tmpl w:val="215AF250"/>
+    <w:lvl w:ilvl="0" w:tplc="0416000F">
+      <w:start w:val="1"/>
+      <w:numFmt w:val="decimal"/>
+      <w:lvlText w:val="%1."/>
+      <w:lvlJc w:val="left"/>
+      <w:pPr>
+        <w:ind w:left="720" w:hanging="360"/>
+      </w:pPr>
+      <w:rPr>
+        <w:rFonts w:hint="default"/>
+      </w:rPr>
+    </w:lvl>
+    <w:lvl w:ilvl="1" w:tplc="04160019">
+      <w:start w:val="1"/>
+      <w:numFmt w:val="lowerLetter"/>
+      <w:lvlText w:val="%2."/>
+      <w:lvlJc w:val="left"/>
+      <w:pPr>
+        <w:ind w:left="1440" w:hanging="360"/>
+      </w:pPr>
+    </w:lvl>
+    <w:lvl w:ilvl="2" w:tplc="0416001B" w:tentative="1">
+      <w:start w:val="1"/>
+      <w:numFmt w:val="lowerRoman"/>
+      <w:lvlText w:val="%3."/>
+      <w:lvlJc w:val="right"/>
+      <w:pPr>
+        <w:ind w:left="2160" w:hanging="180"/>
+      </w:pPr>
+    </w:lvl>
+    <w:lvl w:ilvl="3" w:tplc="0416000F" w:tentative="1">
+      <w:start w:val="1"/>
+      <w:numFmt w:val="decimal"/>
+      <w:lvlText w:val="%4."/>
+      <w:lvlJc w:val="left"/>
+      <w:pPr>
+        <w:ind w:left="2880" w:hanging="360"/>
+      </w:pPr>
+    </w:lvl>
+    <w:lvl w:ilvl="4" w:tplc="04160019" w:tentative="1">
+      <w:start w:val="1"/>
+      <w:numFmt w:val="lowerLetter"/>
+      <w:lvlText w:val="%5."/>
+      <w:lvlJc w:val="left"/>
+      <w:pPr>
+        <w:ind w:left="3600" w:hanging="360"/>
+      </w:pPr>
+    </w:lvl>
+    <w:lvl w:ilvl="5" w:tplc="0416001B" w:tentative="1">
+      <w:start w:val="1"/>
+      <w:numFmt w:val="lowerRoman"/>
+      <w:lvlText w:val="%6."/>
+      <w:lvlJc w:val="right"/>
+      <w:pPr>
+        <w:ind w:left="4320" w:hanging="180"/>
+      </w:pPr>
+    </w:lvl>
+    <w:lvl w:ilvl="6" w:tplc="0416000F" w:tentative="1">
+      <w:start w:val="1"/>
+      <w:numFmt w:val="decimal"/>
+      <w:lvlText w:val="%7."/>
+      <w:lvlJc w:val="left"/>
+      <w:pPr>
+        <w:ind w:left="5040" w:hanging="360"/>
+      </w:pPr>
+    </w:lvl>
+    <w:lvl w:ilvl="7" w:tplc="04160019" w:tentative="1">
+      <w:start w:val="1"/>
+      <w:numFmt w:val="lowerLetter"/>
+      <w:lvlText w:val="%8."/>
+      <w:lvlJc w:val="left"/>
+      <w:pPr>
+        <w:ind w:left="5760" w:hanging="360"/>
+      </w:pPr>
+    </w:lvl>
+    <w:lvl w:ilvl="8" w:tplc="0416001B" w:tentative="1">
+      <w:start w:val="1"/>
+      <w:numFmt w:val="lowerRoman"/>
+      <w:lvlText w:val="%9."/>
+      <w:lvlJc w:val="right"/>
+      <w:pPr>
+        <w:ind w:left="6480" w:hanging="180"/>
+      </w:pPr>
+    </w:lvl>
+  </w:abstractNum>
+  <w:abstractNum w:abstractNumId="1">
+    <w:nsid w:val="29DE6393"/>
+    <w:multiLevelType w:val="hybridMultilevel"/>
+    <w:tmpl w:val="6B8EBC74"/>
+    <w:lvl w:ilvl="0" w:tplc="0416000F">
+      <w:start w:val="1"/>
+      <w:numFmt w:val="decimal"/>
+      <w:lvlText w:val="%1."/>
+      <w:lvlJc w:val="left"/>
+      <w:pPr>
+        <w:ind w:left="720" w:hanging="360"/>
+      </w:pPr>
+      <w:rPr>
+        <w:rFonts w:hint="default"/>
+      </w:rPr>
+    </w:lvl>
+    <w:lvl w:ilvl="1" w:tplc="04160019" w:tentative="1">
+      <w:start w:val="1"/>
+      <w:numFmt w:val="lowerLetter"/>
+      <w:lvlText w:val="%2."/>
+      <w:lvlJc w:val="left"/>
+      <w:pPr>
+        <w:ind w:left="1440" w:hanging="360"/>
+      </w:pPr>
+    </w:lvl>
+    <w:lvl w:ilvl="2" w:tplc="0416001B" w:tentative="1">
+      <w:start w:val="1"/>
+      <w:numFmt w:val="lowerRoman"/>
+      <w:lvlText w:val="%3."/>
+      <w:lvlJc w:val="right"/>
+      <w:pPr>
+        <w:ind w:left="2160" w:hanging="180"/>
+      </w:pPr>
+    </w:lvl>
+    <w:lvl w:ilvl="3" w:tplc="0416000F" w:tentative="1">
+      <w:start w:val="1"/>
+      <w:numFmt w:val="decimal"/>
+      <w:lvlText w:val="%4."/>
+      <w:lvlJc w:val="left"/>
+      <w:pPr>
+        <w:ind w:left="2880" w:hanging="360"/>
+      </w:pPr>
+    </w:lvl>
+    <w:lvl w:ilvl="4" w:tplc="04160019" w:tentative="1">
+      <w:start w:val="1"/>
+      <w:numFmt w:val="lowerLetter"/>
+      <w:lvlText w:val="%5."/>
+      <w:lvlJc w:val="left"/>
+      <w:pPr>
+        <w:ind w:left="3600" w:hanging="360"/>
+      </w:pPr>
+    </w:lvl>
+    <w:lvl w:ilvl="5" w:tplc="0416001B" w:tentative="1">
+      <w:start w:val="1"/>
+      <w:numFmt w:val="lowerRoman"/>
+      <w:lvlText w:val="%6."/>
+      <w:lvlJc w:val="right"/>
+      <w:pPr>
+        <w:ind w:left="4320" w:hanging="180"/>
+      </w:pPr>
+    </w:lvl>
+    <w:lvl w:ilvl="6" w:tplc="0416000F" w:tentative="1">
+      <w:start w:val="1"/>
+      <w:numFmt w:val="decimal"/>
+      <w:lvlText w:val="%7."/>
+      <w:lvlJc w:val="left"/>
+      <w:pPr>
+        <w:ind w:left="5040" w:hanging="360"/>
+      </w:pPr>
+    </w:lvl>
+    <w:lvl w:ilvl="7" w:tplc="04160019" w:tentative="1">
+      <w:start w:val="1"/>
+      <w:numFmt w:val="lowerLetter"/>
+      <w:lvlText w:val="%8."/>
+      <w:lvlJc w:val="left"/>
+      <w:pPr>
+        <w:ind w:left="5760" w:hanging="360"/>
+      </w:pPr>
+    </w:lvl>
+    <w:lvl w:ilvl="8" w:tplc="0416001B" w:tentative="1">
+      <w:start w:val="1"/>
+      <w:numFmt w:val="lowerRoman"/>
+      <w:lvlText w:val="%9."/>
+      <w:lvlJc w:val="right"/>
+      <w:pPr>
+        <w:ind w:left="6480" w:hanging="180"/>
+      </w:pPr>
+    </w:lvl>
+  </w:abstractNum>
+  <w:abstractNum w:abstractNumId="2">
+    <w:nsid w:val="2BDE102D"/>
+    <w:multiLevelType w:val="multilevel"/>
+    <w:tmpl w:val="687A8B3C"/>
+    <w:lvl w:ilvl="0">
+      <w:start w:val="1"/>
+      <w:numFmt w:val="decimal"/>
+      <w:lvlText w:val="%1"/>
+      <w:lvlJc w:val="left"/>
+      <w:pPr>
+        <w:ind w:left="360" w:hanging="360"/>
+      </w:pPr>
+      <w:rPr>
+        <w:rFonts w:hint="default"/>
+      </w:rPr>
+    </w:lvl>
+    <w:lvl w:ilvl="1">
+      <w:start w:val="1"/>
+      <w:numFmt w:val="decimal"/>
+      <w:lvlText w:val="%1.%2"/>
+      <w:lvlJc w:val="left"/>
+      <w:pPr>
+        <w:ind w:left="720" w:hanging="360"/>
+      </w:pPr>
+      <w:rPr>
+        <w:rFonts w:hint="default"/>
+      </w:rPr>
+    </w:lvl>
+    <w:lvl w:ilvl="2">
+      <w:start w:val="1"/>
+      <w:numFmt w:val="decimal"/>
+      <w:lvlText w:val="%1.%2.%3"/>
+      <w:lvlJc w:val="left"/>
+      <w:pPr>
+        <w:ind w:left="1440" w:hanging="720"/>
+      </w:pPr>
+      <w:rPr>
+        <w:rFonts w:hint="default"/>
+      </w:rPr>
+    </w:lvl>
+    <w:lvl w:ilvl="3">
+      <w:start w:val="1"/>
+      <w:numFmt w:val="decimal"/>
+      <w:lvlText w:val="%1.%2.%3.%4"/>
+      <w:lvlJc w:val="left"/>
+      <w:pPr>
+        <w:ind w:left="1800" w:hanging="720"/>
+      </w:pPr>
+      <w:rPr>
+        <w:rFonts w:hint="default"/>
+      </w:rPr>
+    </w:lvl>
+    <w:lvl w:ilvl="4">
+      <w:start w:val="1"/>
+      <w:numFmt w:val="decimal"/>
+      <w:lvlText w:val="%1.%2.%3.%4.%5"/>
+      <w:lvlJc w:val="left"/>
+      <w:pPr>
+        <w:ind w:left="2520" w:hanging="1080"/>
+      </w:pPr>
+      <w:rPr>
+        <w:rFonts w:hint="default"/>
+      </w:rPr>
+    </w:lvl>
+    <w:lvl w:ilvl="5">
+      <w:start w:val="1"/>
+      <w:numFmt w:val="decimal"/>
+      <w:lvlText w:val="%1.%2.%3.%4.%5.%6"/>
+      <w:lvlJc w:val="left"/>
+      <w:pPr>
+        <w:ind w:left="2880" w:hanging="1080"/>
+      </w:pPr>
+      <w:rPr>
+        <w:rFonts w:hint="default"/>
+      </w:rPr>
+    </w:lvl>
+    <w:lvl w:ilvl="6">
+      <w:start w:val="1"/>
+      <w:numFmt w:val="decimal"/>
+      <w:lvlText w:val="%1.%2.%3.%4.%5.%6.%7"/>
+      <w:lvlJc w:val="left"/>
+      <w:pPr>
+        <w:ind w:left="3600" w:hanging="1440"/>
+      </w:pPr>
+      <w:rPr>
+        <w:rFonts w:hint="default"/>
+      </w:rPr>
+    </w:lvl>
+    <w:lvl w:ilvl="7">
+      <w:start w:val="1"/>
+      <w:numFmt w:val="decimal"/>
+      <w:lvlText w:val="%1.%2.%3.%4.%5.%6.%7.%8"/>
+      <w:lvlJc w:val="left"/>
+      <w:pPr>
+        <w:ind w:left="3960" w:hanging="1440"/>
+      </w:pPr>
+      <w:rPr>
+        <w:rFonts w:hint="default"/>
+      </w:rPr>
+    </w:lvl>
+    <w:lvl w:ilvl="8">
+      <w:start w:val="1"/>
+      <w:numFmt w:val="decimal"/>
+      <w:lvlText w:val="%1.%2.%3.%4.%5.%6.%7.%8.%9"/>
+      <w:lvlJc w:val="left"/>
+      <w:pPr>
+        <w:ind w:left="4320" w:hanging="1440"/>
+      </w:pPr>
+      <w:rPr>
+        <w:rFonts w:hint="default"/>
+      </w:rPr>
+    </w:lvl>
+  </w:abstractNum>
+  <w:abstractNum w:abstractNumId="3">
+    <w:nsid w:val="550B6054"/>
+    <w:multiLevelType w:val="multilevel"/>
+    <w:tmpl w:val="8A7C61A4"/>
+    <w:lvl w:ilvl="0">
+      <w:start w:val="1"/>
+      <w:numFmt w:val="decimal"/>
+      <w:lvlText w:val="%1"/>
+      <w:lvlJc w:val="left"/>
+      <w:pPr>
+        <w:ind w:left="360" w:hanging="360"/>
+      </w:pPr>
+      <w:rPr>
+        <w:rFonts w:hint="default"/>
+      </w:rPr>
+    </w:lvl>
+    <w:lvl w:ilvl="1">
+      <w:start w:val="1"/>
+      <w:numFmt w:val="decimal"/>
+      <w:lvlText w:val="%1.%2"/>
+      <w:lvlJc w:val="left"/>
+      <w:pPr>
+        <w:ind w:left="360" w:hanging="360"/>
+      </w:pPr>
+      <w:rPr>
+        <w:rFonts w:hint="default"/>
+      </w:rPr>
+    </w:lvl>
+    <w:lvl w:ilvl="2">
+      <w:start w:val="1"/>
+      <w:numFmt w:val="decimal"/>
+      <w:lvlText w:val="%1.%2.%3"/>
+      <w:lvlJc w:val="left"/>
+      <w:pPr>
+        <w:ind w:left="720" w:hanging="720"/>
+      </w:pPr>
+      <w:rPr>
+        <w:rFonts w:hint="default"/>
+      </w:rPr>
+    </w:lvl>
+    <w:lvl w:ilvl="3">
+      <w:start w:val="1"/>
+      <w:numFmt w:val="decimal"/>
+      <w:lvlText w:val="%1.%2.%3.%4"/>
+      <w:lvlJc w:val="left"/>
+      <w:pPr>
+        <w:ind w:left="720" w:hanging="720"/>
+      </w:pPr>
+      <w:rPr>
+        <w:rFonts w:hint="default"/>
+      </w:rPr>
+    </w:lvl>
+    <w:lvl w:ilvl="4">
+      <w:start w:val="1"/>
+      <w:numFmt w:val="decimal"/>
+      <w:lvlText w:val="%1.%2.%3.%4.%5"/>
+      <w:lvlJc w:val="left"/>
+      <w:pPr>
+        <w:ind w:left="1080" w:hanging="1080"/>
+      </w:pPr>
+      <w:rPr>
+        <w:rFonts w:hint="default"/>
+      </w:rPr>
+    </w:lvl>
+    <w:lvl w:ilvl="5">
+      <w:start w:val="1"/>
+      <w:numFmt w:val="decimal"/>
+      <w:lvlText w:val="%1.%2.%3.%4.%5.%6"/>
+      <w:lvlJc w:val="left"/>
+      <w:pPr>
+        <w:ind w:left="1080" w:hanging="1080"/>
+      </w:pPr>
+      <w:rPr>
+        <w:rFonts w:hint="default"/>
+      </w:rPr>
+    </w:lvl>
+    <w:lvl w:ilvl="6">
+      <w:start w:val="1"/>
+      <w:numFmt w:val="decimal"/>
+      <w:lvlText w:val="%1.%2.%3.%4.%5.%6.%7"/>
+      <w:lvlJc w:val="left"/>
+      <w:pPr>
+        <w:ind w:left="1440" w:hanging="1440"/>
+      </w:pPr>
+      <w:rPr>
+        <w:rFonts w:hint="default"/>
+      </w:rPr>
+    </w:lvl>
+    <w:lvl w:ilvl="7">
+      <w:start w:val="1"/>
+      <w:numFmt w:val="decimal"/>
+      <w:lvlText w:val="%1.%2.%3.%4.%5.%6.%7.%8"/>
+      <w:lvlJc w:val="left"/>
+      <w:pPr>
+        <w:ind w:left="1440" w:hanging="1440"/>
+      </w:pPr>
+      <w:rPr>
+        <w:rFonts w:hint="default"/>
+      </w:rPr>
+    </w:lvl>
+    <w:lvl w:ilvl="8">
+      <w:start w:val="1"/>
+      <w:numFmt w:val="decimal"/>
+      <w:lvlText w:val="%1.%2.%3.%4.%5.%6.%7.%8.%9"/>
+      <w:lvlJc w:val="left"/>
+      <w:pPr>
+        <w:ind w:left="1440" w:hanging="1440"/>
+      </w:pPr>
+      <w:rPr>
+        <w:rFonts w:hint="default"/>
+      </w:rPr>
+    </w:lvl>
+  </w:abstractNum>
+  <w:abstractNum w:abstractNumId="4">
+    <w:nsid w:val="55A14E88"/>
+    <w:multiLevelType w:val="hybridMultilevel"/>
+    <w:tmpl w:val="F662AB8E"/>
+    <w:lvl w:ilvl="0" w:tplc="C1300602">
+      <w:start w:val="1"/>
+      <w:numFmt w:val="decimal"/>
+      <w:lvlText w:val="%1-"/>
+      <w:lvlJc w:val="left"/>
+      <w:pPr>
+        <w:ind w:left="1080" w:hanging="360"/>
+      </w:pPr>
+      <w:rPr>
+        <w:rFonts w:hint="default"/>
+      </w:rPr>
+    </w:lvl>
+    <w:lvl w:ilvl="1" w:tplc="04160019" w:tentative="1">
+      <w:start w:val="1"/>
+      <w:numFmt w:val="lowerLetter"/>
+      <w:lvlText w:val="%2."/>
+      <w:lvlJc w:val="left"/>
+      <w:pPr>
+        <w:ind w:left="1800" w:hanging="360"/>
+      </w:pPr>
+    </w:lvl>
+    <w:lvl w:ilvl="2" w:tplc="0416001B" w:tentative="1">
+      <w:start w:val="1"/>
+      <w:numFmt w:val="lowerRoman"/>
+      <w:lvlText w:val="%3."/>
+      <w:lvlJc w:val="right"/>
+      <w:pPr>
+        <w:ind w:left="2520" w:hanging="180"/>
+      </w:pPr>
+    </w:lvl>
+    <w:lvl w:ilvl="3" w:tplc="0416000F" w:tentative="1">
+      <w:start w:val="1"/>
+      <w:numFmt w:val="decimal"/>
+      <w:lvlText w:val="%4."/>
+      <w:lvlJc w:val="left"/>
+      <w:pPr>
+        <w:ind w:left="3240" w:hanging="360"/>
+      </w:pPr>
+    </w:lvl>
+    <w:lvl w:ilvl="4" w:tplc="04160019" w:tentative="1">
+      <w:start w:val="1"/>
+      <w:numFmt w:val="lowerLetter"/>
+      <w:lvlText w:val="%5."/>
+      <w:lvlJc w:val="left"/>
+      <w:pPr>
+        <w:ind w:left="3960" w:hanging="360"/>
+      </w:pPr>
+    </w:lvl>
+    <w:lvl w:ilvl="5" w:tplc="0416001B" w:tentative="1">
+      <w:start w:val="1"/>
+      <w:numFmt w:val="lowerRoman"/>
+      <w:lvlText w:val="%6."/>
+      <w:lvlJc w:val="right"/>
+      <w:pPr>
+        <w:ind w:left="4680" w:hanging="180"/>
+      </w:pPr>
+    </w:lvl>
+    <w:lvl w:ilvl="6" w:tplc="0416000F" w:tentative="1">
+      <w:start w:val="1"/>
+      <w:numFmt w:val="decimal"/>
+      <w:lvlText w:val="%7."/>
+      <w:lvlJc w:val="left"/>
+      <w:pPr>
+        <w:ind w:left="5400" w:hanging="360"/>
+      </w:pPr>
+    </w:lvl>
+    <w:lvl w:ilvl="7" w:tplc="04160019" w:tentative="1">
+      <w:start w:val="1"/>
+      <w:numFmt w:val="lowerLetter"/>
+      <w:lvlText w:val="%8."/>
+      <w:lvlJc w:val="left"/>
+      <w:pPr>
+        <w:ind w:left="6120" w:hanging="360"/>
+      </w:pPr>
+    </w:lvl>
+    <w:lvl w:ilvl="8" w:tplc="0416001B" w:tentative="1">
+      <w:start w:val="1"/>
+      <w:numFmt w:val="lowerRoman"/>
+      <w:lvlText w:val="%9."/>
+      <w:lvlJc w:val="right"/>
+      <w:pPr>
+        <w:ind w:left="6840" w:hanging="180"/>
+      </w:pPr>
+    </w:lvl>
+  </w:abstractNum>
+  <w:abstractNum w:abstractNumId="5">
+    <w:nsid w:val="57F2324E"/>
+    <w:multiLevelType w:val="multilevel"/>
+    <w:tmpl w:val="545CAA08"/>
+    <w:lvl w:ilvl="0">
+      <w:start w:val="1"/>
+      <w:numFmt w:val="decimal"/>
+      <w:lvlText w:val="%1"/>
+      <w:lvlJc w:val="left"/>
+      <w:pPr>
+        <w:ind w:left="360" w:hanging="360"/>
+      </w:pPr>
+      <w:rPr>
+        <w:rFonts w:hint="default"/>
+      </w:rPr>
+    </w:lvl>
+    <w:lvl w:ilvl="1">
+      <w:start w:val="1"/>
+      <w:numFmt w:val="decimal"/>
+      <w:lvlText w:val="%1.%2"/>
+      <w:lvlJc w:val="left"/>
+      <w:pPr>
+        <w:ind w:left="360" w:hanging="360"/>
+      </w:pPr>
+      <w:rPr>
+        <w:rFonts w:hint="default"/>
+      </w:rPr>
+    </w:lvl>
+    <w:lvl w:ilvl="2">
+      <w:start w:val="1"/>
+      <w:numFmt w:val="decimal"/>
+      <w:lvlText w:val="%1.%2.%3"/>
+      <w:lvlJc w:val="left"/>
+      <w:pPr>
+        <w:ind w:left="720" w:hanging="720"/>
+      </w:pPr>
+      <w:rPr>
+        <w:rFonts w:hint="default"/>
+      </w:rPr>
+    </w:lvl>
+    <w:lvl w:ilvl="3">
+      <w:start w:val="1"/>
+      <w:numFmt w:val="decimal"/>
+      <w:lvlText w:val="%1.%2.%3.%4"/>
+      <w:lvlJc w:val="left"/>
+      <w:pPr>
+        <w:ind w:left="720" w:hanging="720"/>
+      </w:pPr>
+      <w:rPr>
+        <w:rFonts w:hint="default"/>
+      </w:rPr>
+    </w:lvl>
+    <w:lvl w:ilvl="4">
+      <w:start w:val="1"/>
+      <w:numFmt w:val="decimal"/>
+      <w:lvlText w:val="%1.%2.%3.%4.%5"/>
+      <w:lvlJc w:val="left"/>
+      <w:pPr>
+        <w:ind w:left="1080" w:hanging="1080"/>
+      </w:pPr>
+      <w:rPr>
+        <w:rFonts w:hint="default"/>
+      </w:rPr>
+    </w:lvl>
+    <w:lvl w:ilvl="5">
+      <w:start w:val="1"/>
+      <w:numFmt w:val="decimal"/>
+      <w:lvlText w:val="%1.%2.%3.%4.%5.%6"/>
+      <w:lvlJc w:val="left"/>
+      <w:pPr>
+        <w:ind w:left="1080" w:hanging="1080"/>
+      </w:pPr>
+      <w:rPr>
+        <w:rFonts w:hint="default"/>
+      </w:rPr>
+    </w:lvl>
+    <w:lvl w:ilvl="6">
+      <w:start w:val="1"/>
+      <w:numFmt w:val="decimal"/>
+      <w:lvlText w:val="%1.%2.%3.%4.%5.%6.%7"/>
+      <w:lvlJc w:val="left"/>
+      <w:pPr>
+        <w:ind w:left="1440" w:hanging="1440"/>
+      </w:pPr>
+      <w:rPr>
+        <w:rFonts w:hint="default"/>
+      </w:rPr>
+    </w:lvl>
+    <w:lvl w:ilvl="7">
+      <w:start w:val="1"/>
+      <w:numFmt w:val="decimal"/>
+      <w:lvlText w:val="%1.%2.%3.%4.%5.%6.%7.%8"/>
+      <w:lvlJc w:val="left"/>
+      <w:pPr>
+        <w:ind w:left="1440" w:hanging="1440"/>
+      </w:pPr>
+      <w:rPr>
+        <w:rFonts w:hint="default"/>
+      </w:rPr>
+    </w:lvl>
+    <w:lvl w:ilvl="8">
+      <w:start w:val="1"/>
+      <w:numFmt w:val="decimal"/>
+      <w:lvlText w:val="%1.%2.%3.%4.%5.%6.%7.%8.%9"/>
+      <w:lvlJc w:val="left"/>
+      <w:pPr>
+        <w:ind w:left="1440" w:hanging="1440"/>
+      </w:pPr>
+      <w:rPr>
+        <w:rFonts w:hint="default"/>
+      </w:rPr>
+    </w:lvl>
+  </w:abstractNum>
+  <w:num w:numId="1">
+    <w:abstractNumId w:val="1"/>
+  </w:num>
+  <w:num w:numId="2">
+    <w:abstractNumId w:val="0"/>
+  </w:num>
+  <w:num w:numId="3">
+    <w:abstractNumId w:val="2"/>
+  </w:num>
+  <w:num w:numId="4">
+    <w:abstractNumId w:val="4"/>
+  </w:num>
+  <w:num w:numId="5">
+    <w:abstractNumId w:val="3"/>
+  </w:num>
+  <w:num w:numId="6">
+    <w:abstractNumId w:val="5"/>
+  </w:num>
+</w:numbering>
 </file>
 
 <file path=word/styles.xml><?xml version="1.0" encoding="utf-8"?>
@@ -420,6 +1931,49 @@
     <w:name w:val="Normal"/>
     <w:qFormat/>
   </w:style>
+  <w:style w:type="paragraph" w:styleId="Ttulo1">
+    <w:name w:val="heading 1"/>
+    <w:basedOn w:val="Normal"/>
+    <w:next w:val="Normal"/>
+    <w:link w:val="Ttulo1Char"/>
+    <w:uiPriority w:val="9"/>
+    <w:qFormat/>
+    <w:rsid w:val="009A4258"/>
+    <w:pPr>
+      <w:keepNext/>
+      <w:keepLines/>
+      <w:spacing w:before="240" w:after="0"/>
+      <w:outlineLvl w:val="0"/>
+    </w:pPr>
+    <w:rPr>
+      <w:rFonts w:asciiTheme="majorHAnsi" w:eastAsiaTheme="majorEastAsia" w:hAnsiTheme="majorHAnsi" w:cstheme="majorBidi"/>
+      <w:color w:val="2E74B5" w:themeColor="accent1" w:themeShade="BF"/>
+      <w:sz w:val="32"/>
+      <w:szCs w:val="32"/>
+    </w:rPr>
+  </w:style>
+  <w:style w:type="paragraph" w:styleId="Ttulo2">
+    <w:name w:val="heading 2"/>
+    <w:basedOn w:val="Normal"/>
+    <w:next w:val="Normal"/>
+    <w:link w:val="Ttulo2Char"/>
+    <w:uiPriority w:val="9"/>
+    <w:unhideWhenUsed/>
+    <w:qFormat/>
+    <w:rsid w:val="009A4258"/>
+    <w:pPr>
+      <w:keepNext/>
+      <w:keepLines/>
+      <w:spacing w:before="40" w:after="0"/>
+      <w:outlineLvl w:val="1"/>
+    </w:pPr>
+    <w:rPr>
+      <w:rFonts w:asciiTheme="majorHAnsi" w:eastAsiaTheme="majorEastAsia" w:hAnsiTheme="majorHAnsi" w:cstheme="majorBidi"/>
+      <w:color w:val="2E74B5" w:themeColor="accent1" w:themeShade="BF"/>
+      <w:sz w:val="26"/>
+      <w:szCs w:val="26"/>
+    </w:rPr>
+  </w:style>
   <w:style w:type="character" w:default="1" w:styleId="Fontepargpadro">
     <w:name w:val="Default Paragraph Font"/>
     <w:uiPriority w:val="1"/>
@@ -446,6 +2000,135 @@
     <w:uiPriority w:val="99"/>
     <w:semiHidden/>
     <w:unhideWhenUsed/>
+  </w:style>
+  <w:style w:type="paragraph" w:customStyle="1" w:styleId="Standard">
+    <w:name w:val="Standard"/>
+    <w:rsid w:val="009A4258"/>
+    <w:pPr>
+      <w:suppressAutoHyphens/>
+      <w:autoSpaceDN w:val="0"/>
+      <w:spacing w:after="200" w:line="276" w:lineRule="auto"/>
+      <w:textAlignment w:val="baseline"/>
+    </w:pPr>
+    <w:rPr>
+      <w:rFonts w:ascii="Calibri" w:eastAsia="Calibri" w:hAnsi="Calibri" w:cs="Times New Roman"/>
+      <w:kern w:val="3"/>
+      <w:lang w:eastAsia="zh-CN"/>
+    </w:rPr>
+  </w:style>
+  <w:style w:type="table" w:styleId="Tabelacomgrade">
+    <w:name w:val="Table Grid"/>
+    <w:basedOn w:val="Tabelanormal"/>
+    <w:uiPriority w:val="39"/>
+    <w:rsid w:val="009A4258"/>
+    <w:pPr>
+      <w:spacing w:after="0" w:line="240" w:lineRule="auto"/>
+    </w:pPr>
+    <w:tblPr>
+      <w:tblInd w:w="0" w:type="dxa"/>
+      <w:tblBorders>
+        <w:top w:val="single" w:sz="4" w:space="0" w:color="auto"/>
+        <w:left w:val="single" w:sz="4" w:space="0" w:color="auto"/>
+        <w:bottom w:val="single" w:sz="4" w:space="0" w:color="auto"/>
+        <w:right w:val="single" w:sz="4" w:space="0" w:color="auto"/>
+        <w:insideH w:val="single" w:sz="4" w:space="0" w:color="auto"/>
+        <w:insideV w:val="single" w:sz="4" w:space="0" w:color="auto"/>
+      </w:tblBorders>
+      <w:tblCellMar>
+        <w:top w:w="0" w:type="dxa"/>
+        <w:left w:w="108" w:type="dxa"/>
+        <w:bottom w:w="0" w:type="dxa"/>
+        <w:right w:w="108" w:type="dxa"/>
+      </w:tblCellMar>
+    </w:tblPr>
+  </w:style>
+  <w:style w:type="character" w:customStyle="1" w:styleId="Ttulo1Char">
+    <w:name w:val="Título 1 Char"/>
+    <w:basedOn w:val="Fontepargpadro"/>
+    <w:link w:val="Ttulo1"/>
+    <w:uiPriority w:val="9"/>
+    <w:rsid w:val="009A4258"/>
+    <w:rPr>
+      <w:rFonts w:asciiTheme="majorHAnsi" w:eastAsiaTheme="majorEastAsia" w:hAnsiTheme="majorHAnsi" w:cstheme="majorBidi"/>
+      <w:color w:val="2E74B5" w:themeColor="accent1" w:themeShade="BF"/>
+      <w:sz w:val="32"/>
+      <w:szCs w:val="32"/>
+    </w:rPr>
+  </w:style>
+  <w:style w:type="paragraph" w:styleId="CabealhodoSumrio">
+    <w:name w:val="TOC Heading"/>
+    <w:basedOn w:val="Ttulo1"/>
+    <w:next w:val="Normal"/>
+    <w:uiPriority w:val="39"/>
+    <w:unhideWhenUsed/>
+    <w:qFormat/>
+    <w:rsid w:val="009A4258"/>
+    <w:pPr>
+      <w:outlineLvl w:val="9"/>
+    </w:pPr>
+    <w:rPr>
+      <w:lang w:eastAsia="pt-BR"/>
+    </w:rPr>
+  </w:style>
+  <w:style w:type="paragraph" w:styleId="PargrafodaLista">
+    <w:name w:val="List Paragraph"/>
+    <w:basedOn w:val="Normal"/>
+    <w:uiPriority w:val="34"/>
+    <w:qFormat/>
+    <w:rsid w:val="009A4258"/>
+    <w:pPr>
+      <w:ind w:left="720"/>
+      <w:contextualSpacing/>
+    </w:pPr>
+  </w:style>
+  <w:style w:type="character" w:customStyle="1" w:styleId="Ttulo2Char">
+    <w:name w:val="Título 2 Char"/>
+    <w:basedOn w:val="Fontepargpadro"/>
+    <w:link w:val="Ttulo2"/>
+    <w:uiPriority w:val="9"/>
+    <w:rsid w:val="009A4258"/>
+    <w:rPr>
+      <w:rFonts w:asciiTheme="majorHAnsi" w:eastAsiaTheme="majorEastAsia" w:hAnsiTheme="majorHAnsi" w:cstheme="majorBidi"/>
+      <w:color w:val="2E74B5" w:themeColor="accent1" w:themeShade="BF"/>
+      <w:sz w:val="26"/>
+      <w:szCs w:val="26"/>
+    </w:rPr>
+  </w:style>
+  <w:style w:type="paragraph" w:styleId="Sumrio2">
+    <w:name w:val="toc 2"/>
+    <w:basedOn w:val="Normal"/>
+    <w:next w:val="Normal"/>
+    <w:autoRedefine/>
+    <w:uiPriority w:val="39"/>
+    <w:unhideWhenUsed/>
+    <w:rsid w:val="009A4258"/>
+    <w:pPr>
+      <w:spacing w:after="100"/>
+      <w:ind w:left="220"/>
+    </w:pPr>
+  </w:style>
+  <w:style w:type="character" w:styleId="Hyperlink">
+    <w:name w:val="Hyperlink"/>
+    <w:basedOn w:val="Fontepargpadro"/>
+    <w:uiPriority w:val="99"/>
+    <w:unhideWhenUsed/>
+    <w:rsid w:val="009A4258"/>
+    <w:rPr>
+      <w:color w:val="0563C1" w:themeColor="hyperlink"/>
+      <w:u w:val="single"/>
+    </w:rPr>
+  </w:style>
+  <w:style w:type="paragraph" w:styleId="Sumrio1">
+    <w:name w:val="toc 1"/>
+    <w:basedOn w:val="Normal"/>
+    <w:next w:val="Normal"/>
+    <w:autoRedefine/>
+    <w:uiPriority w:val="39"/>
+    <w:unhideWhenUsed/>
+    <w:rsid w:val="009A4258"/>
+    <w:pPr>
+      <w:spacing w:after="100"/>
+    </w:pPr>
   </w:style>
 </w:styles>
 </file>
@@ -716,7 +2399,7 @@
 </file>
 
 <file path=customXml/itemProps1.xml><?xml version="1.0" encoding="utf-8"?>
-<ds:datastoreItem xmlns:ds="http://schemas.openxmlformats.org/officeDocument/2006/customXml" ds:itemID="{3E915067-5EE2-4EF2-B229-C5CCEE4814DC}">
+<ds:datastoreItem xmlns:ds="http://schemas.openxmlformats.org/officeDocument/2006/customXml" ds:itemID="{7EF6438A-4D39-4409-9D1F-EB4B26D5F068}">
   <ds:schemaRefs>
     <ds:schemaRef ds:uri="http://schemas.openxmlformats.org/officeDocument/2006/bibliography"/>
   </ds:schemaRefs>
